--- a/presentation material/DrugResearch.docx
+++ b/presentation material/DrugResearch.docx
@@ -1,104 +1,20 @@
 
 <file path=word/document.xml><?xml version="1.0" encoding="utf-8"?>
-<w:document xmlns:wpc="http://schemas.microsoft.com/office/word/2010/wordprocessingCanvas" xmlns:cx="http://schemas.microsoft.com/office/drawing/2014/chartex" xmlns:cx1="http://schemas.microsoft.com/office/drawing/2015/9/8/chartex" xmlns:cx2="http://schemas.microsoft.com/office/drawing/2015/10/21/chartex" xmlns:cx3="http://schemas.microsoft.com/office/drawing/2016/5/9/chartex" xmlns:cx4="http://schemas.microsoft.com/office/drawing/2016/5/10/chartex" xmlns:cx5="http://schemas.microsoft.com/office/drawing/2016/5/11/chartex" xmlns:cx6="http://schemas.microsoft.com/office/drawing/2016/5/12/chartex" xmlns:cx7="http://schemas.microsoft.com/office/drawing/2016/5/13/chartex" xmlns:cx8="http://schemas.microsoft.com/office/drawing/2016/5/14/chartex" xmlns:mc="http://schemas.openxmlformats.org/markup-compatibility/2006" xmlns:aink="http://schemas.microsoft.com/office/drawing/2016/ink" xmlns:am3d="http://schemas.microsoft.com/office/drawing/2017/model3d" xmlns:o="urn:schemas-microsoft-com:office:office" xmlns:oel="http://schemas.microsoft.com/office/2019/extlst" xmlns:r="http://schemas.openxmlformats.org/officeDocument/2006/relationships" xmlns:m="http://schemas.openxmlformats.org/officeDocument/2006/math" xmlns:v="urn:schemas-microsoft-com:vml" xmlns:wp14="http://schemas.microsoft.com/office/word/2010/wordprocessingDrawing" xmlns:wp="http://schemas.openxmlformats.org/drawingml/2006/wordprocessingDrawing" xmlns:w10="urn:schemas-microsoft-com:office:word" xmlns:w="http://schemas.openxmlformats.org/wordprocessingml/2006/main" xmlns:w14="http://schemas.microsoft.com/office/word/2010/wordml" xmlns:w15="http://schemas.microsoft.com/office/word/2012/wordml" xmlns:w16cex="http://schemas.microsoft.com/office/word/2018/wordml/cex" xmlns:w16cid="http://schemas.microsoft.com/office/word/2016/wordml/cid" xmlns:w16="http://schemas.microsoft.com/office/word/2018/wordml" xmlns:w16du="http://schemas.microsoft.com/office/word/2023/wordml/word16du" xmlns:w16sdtdh="http://schemas.microsoft.com/office/word/2020/wordml/sdtdatahash" xmlns:w16se="http://schemas.microsoft.com/office/word/2015/wordml/symex" xmlns:wpg="http://schemas.microsoft.com/office/word/2010/wordprocessingGroup" xmlns:wpi="http://schemas.microsoft.com/office/word/2010/wordprocessingInk" xmlns:wne="http://schemas.microsoft.com/office/word/2006/wordml" xmlns:wps="http://schemas.microsoft.com/office/word/2010/wordprocessingShape" mc:Ignorable="w14 w15 w16se w16cid w16 w16cex w16sdtdh w16du wp14">
+<w:document xmlns:wpc="http://schemas.microsoft.com/office/word/2010/wordprocessingCanvas" xmlns:cx="http://schemas.microsoft.com/office/drawing/2014/chartex" xmlns:cx1="http://schemas.microsoft.com/office/drawing/2015/9/8/chartex" xmlns:cx2="http://schemas.microsoft.com/office/drawing/2015/10/21/chartex" xmlns:cx3="http://schemas.microsoft.com/office/drawing/2016/5/9/chartex" xmlns:cx4="http://schemas.microsoft.com/office/drawing/2016/5/10/chartex" xmlns:cx5="http://schemas.microsoft.com/office/drawing/2016/5/11/chartex" xmlns:cx6="http://schemas.microsoft.com/office/drawing/2016/5/12/chartex" xmlns:cx7="http://schemas.microsoft.com/office/drawing/2016/5/13/chartex" xmlns:cx8="http://schemas.microsoft.com/office/drawing/2016/5/14/chartex" xmlns:mc="http://schemas.openxmlformats.org/markup-compatibility/2006" xmlns:aink="http://schemas.microsoft.com/office/drawing/2016/ink" xmlns:am3d="http://schemas.microsoft.com/office/drawing/2017/model3d" xmlns:o="urn:schemas-microsoft-com:office:office" xmlns:oel="http://schemas.microsoft.com/office/2019/extlst" xmlns:r="http://schemas.openxmlformats.org/officeDocument/2006/relationships" xmlns:m="http://schemas.openxmlformats.org/officeDocument/2006/math" xmlns:v="urn:schemas-microsoft-com:vml" xmlns:wp14="http://schemas.microsoft.com/office/word/2010/wordprocessingDrawing" xmlns:wp="http://schemas.openxmlformats.org/drawingml/2006/wordprocessingDrawing" xmlns:w10="urn:schemas-microsoft-com:office:word" xmlns:w="http://schemas.openxmlformats.org/wordprocessingml/2006/main" xmlns:w14="http://schemas.microsoft.com/office/word/2010/wordml" xmlns:w15="http://schemas.microsoft.com/office/word/2012/wordml" xmlns:w16cex="http://schemas.microsoft.com/office/word/2018/wordml/cex" xmlns:w16cid="http://schemas.microsoft.com/office/word/2016/wordml/cid" xmlns:w16="http://schemas.microsoft.com/office/word/2018/wordml" xmlns:w16du="http://schemas.microsoft.com/office/word/2023/wordml/word16du" xmlns:w16sdtdh="http://schemas.microsoft.com/office/word/2020/wordml/sdtdatahash" xmlns:w16sdtfl="http://schemas.microsoft.com/office/word/2024/wordml/sdtformatlock" xmlns:w16se="http://schemas.microsoft.com/office/word/2015/wordml/symex" xmlns:wpg="http://schemas.microsoft.com/office/word/2010/wordprocessingGroup" xmlns:wpi="http://schemas.microsoft.com/office/word/2010/wordprocessingInk" xmlns:wne="http://schemas.microsoft.com/office/word/2006/wordml" xmlns:wps="http://schemas.microsoft.com/office/word/2010/wordprocessingShape" mc:Ignorable="w14 w15 w16se w16cid w16 w16cex w16sdtdh w16sdtfl w16du wp14">
   <w:body>
     <w:p>
       <w:pPr>
-        <w:pStyle w:val="Title"/>
-      </w:pPr>
-      <w:r>
-        <w:t>Drug Guardian</w:t>
-      </w:r>
-    </w:p>
-    <w:p>
-      <w:pPr>
-        <w:spacing w:before="115"/>
-        <w:ind w:left="2971" w:right="3043"/>
+        <w:spacing w:before="282"/>
+        <w:ind w:right="165"/>
         <w:jc w:val="center"/>
-        <w:rPr>
-          <w:sz w:val="28"/>
-        </w:rPr>
-      </w:pPr>
-      <w:r>
-        <w:rPr>
-          <w:sz w:val="28"/>
-        </w:rPr>
-        <w:t>Blockchain</w:t>
-      </w:r>
-      <w:r>
-        <w:rPr>
-          <w:spacing w:val="-2"/>
-          <w:sz w:val="28"/>
-        </w:rPr>
-        <w:t xml:space="preserve"> </w:t>
-      </w:r>
-      <w:r>
-        <w:rPr>
-          <w:sz w:val="28"/>
-        </w:rPr>
-        <w:t>in</w:t>
-      </w:r>
-      <w:r>
-        <w:rPr>
-          <w:spacing w:val="-1"/>
-          <w:sz w:val="28"/>
-        </w:rPr>
-        <w:t xml:space="preserve"> </w:t>
-      </w:r>
-      <w:r>
-        <w:rPr>
-          <w:sz w:val="28"/>
-        </w:rPr>
-        <w:t>Drug</w:t>
-      </w:r>
-      <w:r>
-        <w:rPr>
-          <w:spacing w:val="-1"/>
-          <w:sz w:val="28"/>
-        </w:rPr>
-        <w:t xml:space="preserve"> </w:t>
-      </w:r>
-      <w:r>
-        <w:rPr>
-          <w:sz w:val="28"/>
-        </w:rPr>
-        <w:t>Supply</w:t>
-      </w:r>
-      <w:r>
-        <w:rPr>
-          <w:spacing w:val="-2"/>
-          <w:sz w:val="28"/>
-        </w:rPr>
-        <w:t xml:space="preserve"> </w:t>
-      </w:r>
-      <w:r>
-        <w:rPr>
-          <w:sz w:val="28"/>
-        </w:rPr>
-        <w:t>Chain</w:t>
-      </w:r>
-      <w:r>
-        <w:rPr>
-          <w:spacing w:val="-1"/>
-          <w:sz w:val="28"/>
-        </w:rPr>
-        <w:t xml:space="preserve"> </w:t>
-      </w:r>
-      <w:r>
-        <w:rPr>
-          <w:sz w:val="28"/>
-        </w:rPr>
-        <w:t>Protection</w:t>
-      </w:r>
-    </w:p>
-    <w:p>
-      <w:pPr>
-        <w:pStyle w:val="BodyText"/>
-        <w:spacing w:before="9"/>
-        <w:rPr>
-          <w:sz w:val="23"/>
-        </w:rPr>
-      </w:pPr>
+      </w:pPr>
+      <w:r>
+        <w:rPr>
+          <w:sz w:val="48"/>
+          <w:szCs w:val="48"/>
+        </w:rPr>
+        <w:t>Blockchain for Pharmaceutical Supply Chain Integrity: A Decentralized Approach to Combat Counterfeit Drugs</w:t>
+      </w:r>
     </w:p>
     <w:p>
       <w:pPr>
@@ -200,6 +116,16 @@
           <w:t>tanishka.221513201@vcet.edu.in</w:t>
         </w:r>
       </w:hyperlink>
+    </w:p>
+    <w:p>
+      <w:pPr>
+        <w:pStyle w:val="BodyText"/>
+        <w:ind w:left="1008" w:right="781"/>
+        <w:jc w:val="center"/>
+      </w:pPr>
+      <w:r>
+        <w:t>0009-0006-0632-8877</w:t>
+      </w:r>
     </w:p>
     <w:p>
       <w:pPr>
@@ -459,6 +385,16 @@
     </w:p>
     <w:p>
       <w:pPr>
+        <w:pStyle w:val="BodyText"/>
+        <w:ind w:left="1008" w:right="779"/>
+        <w:jc w:val="center"/>
+      </w:pPr>
+      <w:r>
+        <w:t>0009-0004-9699-0826</w:t>
+      </w:r>
+    </w:p>
+    <w:p>
+      <w:pPr>
         <w:spacing w:before="106"/>
         <w:ind w:left="265" w:right="665"/>
         <w:jc w:val="center"/>
@@ -568,6 +504,8 @@
     </w:p>
     <w:p>
       <w:pPr>
+        <w:pStyle w:val="BodyText"/>
+        <w:ind w:left="1249" w:right="1653"/>
         <w:jc w:val="center"/>
         <w:sectPr>
           <w:type w:val="continuous"/>
@@ -579,6 +517,9 @@
           </w:cols>
         </w:sectPr>
       </w:pPr>
+      <w:r>
+        <w:t>0009-0004-9699-0826</w:t>
+      </w:r>
     </w:p>
     <w:p>
       <w:pPr>
@@ -632,35 +573,34 @@
     <w:p>
       <w:pPr>
         <w:pStyle w:val="BodyText"/>
-        <w:spacing w:before="121"/>
-        <w:ind w:left="2964" w:right="3043"/>
+        <w:spacing w:before="36"/>
+        <w:ind w:left="1008" w:right="792"/>
         <w:jc w:val="center"/>
       </w:pPr>
       <w:r>
-        <w:t>Guide</w:t>
-      </w:r>
-    </w:p>
-    <w:p>
-      <w:pPr>
-        <w:pStyle w:val="BodyText"/>
-        <w:ind w:left="2969" w:right="3043"/>
-        <w:jc w:val="center"/>
-      </w:pPr>
-      <w:r>
-        <w:t>Third</w:t>
-      </w:r>
-      <w:r>
-        <w:rPr>
-          <w:spacing w:val="-2"/>
-        </w:rPr>
-        <w:t xml:space="preserve"> </w:t>
-      </w:r>
-      <w:r>
-        <w:t>Year</w:t>
+        <w:t>Department</w:t>
       </w:r>
       <w:r>
         <w:rPr>
           <w:spacing w:val="-3"/>
+        </w:rPr>
+        <w:t xml:space="preserve"> </w:t>
+      </w:r>
+      <w:r>
+        <w:t>of</w:t>
+      </w:r>
+      <w:r>
+        <w:rPr>
+          <w:spacing w:val="-3"/>
+        </w:rPr>
+        <w:t xml:space="preserve"> </w:t>
+      </w:r>
+      <w:r>
+        <w:t>Computer</w:t>
+      </w:r>
+      <w:r>
+        <w:rPr>
+          <w:spacing w:val="-4"/>
         </w:rPr>
         <w:t xml:space="preserve"> </w:t>
       </w:r>
@@ -694,6 +634,16 @@
       </w:r>
       <w:r>
         <w:t>India</w:t>
+      </w:r>
+    </w:p>
+    <w:p>
+      <w:pPr>
+        <w:pStyle w:val="BodyText"/>
+        <w:ind w:left="3221" w:right="3294"/>
+        <w:jc w:val="center"/>
+      </w:pPr>
+      <w:r>
+        <w:t>0000-0003-2937-9790</w:t>
       </w:r>
     </w:p>
     <w:p>
@@ -11538,7 +11488,15 @@
           <w:b/>
           <w:sz w:val="20"/>
         </w:rPr>
-        <w:t>(UI)</w:t>
+        <w:t>(UI</w:t>
+      </w:r>
+      <w:proofErr w:type="gramStart"/>
+      <w:r>
+        <w:rPr>
+          <w:b/>
+          <w:sz w:val="20"/>
+        </w:rPr>
+        <w:t>)</w:t>
       </w:r>
       <w:r>
         <w:rPr>
@@ -11555,6 +11513,7 @@
         </w:rPr>
         <w:t>:</w:t>
       </w:r>
+      <w:proofErr w:type="gramEnd"/>
       <w:r>
         <w:rPr>
           <w:b/>
@@ -16667,9 +16626,11 @@
         </w:rPr>
         <w:t xml:space="preserve"> </w:t>
       </w:r>
+      <w:proofErr w:type="gramStart"/>
       <w:r>
         <w:t>suppliers</w:t>
       </w:r>
+      <w:proofErr w:type="gramEnd"/>
       <w:r>
         <w:rPr>
           <w:spacing w:val="1"/>
@@ -19336,9 +19297,11 @@
         </w:rPr>
         <w:t xml:space="preserve"> </w:t>
       </w:r>
+      <w:proofErr w:type="gramStart"/>
       <w:r>
         <w:t>there</w:t>
       </w:r>
+      <w:proofErr w:type="gramEnd"/>
       <w:r>
         <w:rPr>
           <w:spacing w:val="-10"/>
@@ -23002,7 +22965,21 @@
         <w:rPr>
           <w:sz w:val="20"/>
         </w:rPr>
-        <w:t>China,2023,pp.62-71,doi:</w:t>
+        <w:t>China,</w:t>
+      </w:r>
+      <w:proofErr w:type="gramStart"/>
+      <w:r>
+        <w:rPr>
+          <w:sz w:val="20"/>
+        </w:rPr>
+        <w:t>2023,pp.</w:t>
+      </w:r>
+      <w:proofErr w:type="gramEnd"/>
+      <w:r>
+        <w:rPr>
+          <w:sz w:val="20"/>
+        </w:rPr>
+        <w:t>62-71,doi:</w:t>
       </w:r>
       <w:r>
         <w:rPr>
@@ -25293,7 +25270,7 @@
 </file>
 
 <file path=word/numbering.xml><?xml version="1.0" encoding="utf-8"?>
-<w:numbering xmlns:wpc="http://schemas.microsoft.com/office/word/2010/wordprocessingCanvas" xmlns:cx="http://schemas.microsoft.com/office/drawing/2014/chartex" xmlns:cx1="http://schemas.microsoft.com/office/drawing/2015/9/8/chartex" xmlns:cx2="http://schemas.microsoft.com/office/drawing/2015/10/21/chartex" xmlns:cx3="http://schemas.microsoft.com/office/drawing/2016/5/9/chartex" xmlns:cx4="http://schemas.microsoft.com/office/drawing/2016/5/10/chartex" xmlns:cx5="http://schemas.microsoft.com/office/drawing/2016/5/11/chartex" xmlns:cx6="http://schemas.microsoft.com/office/drawing/2016/5/12/chartex" xmlns:cx7="http://schemas.microsoft.com/office/drawing/2016/5/13/chartex" xmlns:cx8="http://schemas.microsoft.com/office/drawing/2016/5/14/chartex" xmlns:mc="http://schemas.openxmlformats.org/markup-compatibility/2006" xmlns:aink="http://schemas.microsoft.com/office/drawing/2016/ink" xmlns:am3d="http://schemas.microsoft.com/office/drawing/2017/model3d" xmlns:o="urn:schemas-microsoft-com:office:office" xmlns:oel="http://schemas.microsoft.com/office/2019/extlst" xmlns:r="http://schemas.openxmlformats.org/officeDocument/2006/relationships" xmlns:m="http://schemas.openxmlformats.org/officeDocument/2006/math" xmlns:v="urn:schemas-microsoft-com:vml" xmlns:wp14="http://schemas.microsoft.com/office/word/2010/wordprocessingDrawing" xmlns:wp="http://schemas.openxmlformats.org/drawingml/2006/wordprocessingDrawing" xmlns:w10="urn:schemas-microsoft-com:office:word" xmlns:w="http://schemas.openxmlformats.org/wordprocessingml/2006/main" xmlns:w14="http://schemas.microsoft.com/office/word/2010/wordml" xmlns:w15="http://schemas.microsoft.com/office/word/2012/wordml" xmlns:w16cex="http://schemas.microsoft.com/office/word/2018/wordml/cex" xmlns:w16cid="http://schemas.microsoft.com/office/word/2016/wordml/cid" xmlns:w16="http://schemas.microsoft.com/office/word/2018/wordml" xmlns:w16du="http://schemas.microsoft.com/office/word/2023/wordml/word16du" xmlns:w16sdtdh="http://schemas.microsoft.com/office/word/2020/wordml/sdtdatahash" xmlns:w16se="http://schemas.microsoft.com/office/word/2015/wordml/symex" xmlns:wpg="http://schemas.microsoft.com/office/word/2010/wordprocessingGroup" xmlns:wpi="http://schemas.microsoft.com/office/word/2010/wordprocessingInk" xmlns:wne="http://schemas.microsoft.com/office/word/2006/wordml" xmlns:wps="http://schemas.microsoft.com/office/word/2010/wordprocessingShape" mc:Ignorable="w14 w15 w16se w16cid w16 w16cex w16sdtdh w16du wp14">
+<w:numbering xmlns:wpc="http://schemas.microsoft.com/office/word/2010/wordprocessingCanvas" xmlns:cx="http://schemas.microsoft.com/office/drawing/2014/chartex" xmlns:cx1="http://schemas.microsoft.com/office/drawing/2015/9/8/chartex" xmlns:cx2="http://schemas.microsoft.com/office/drawing/2015/10/21/chartex" xmlns:cx3="http://schemas.microsoft.com/office/drawing/2016/5/9/chartex" xmlns:cx4="http://schemas.microsoft.com/office/drawing/2016/5/10/chartex" xmlns:cx5="http://schemas.microsoft.com/office/drawing/2016/5/11/chartex" xmlns:cx6="http://schemas.microsoft.com/office/drawing/2016/5/12/chartex" xmlns:cx7="http://schemas.microsoft.com/office/drawing/2016/5/13/chartex" xmlns:cx8="http://schemas.microsoft.com/office/drawing/2016/5/14/chartex" xmlns:mc="http://schemas.openxmlformats.org/markup-compatibility/2006" xmlns:aink="http://schemas.microsoft.com/office/drawing/2016/ink" xmlns:am3d="http://schemas.microsoft.com/office/drawing/2017/model3d" xmlns:o="urn:schemas-microsoft-com:office:office" xmlns:oel="http://schemas.microsoft.com/office/2019/extlst" xmlns:r="http://schemas.openxmlformats.org/officeDocument/2006/relationships" xmlns:m="http://schemas.openxmlformats.org/officeDocument/2006/math" xmlns:v="urn:schemas-microsoft-com:vml" xmlns:wp14="http://schemas.microsoft.com/office/word/2010/wordprocessingDrawing" xmlns:wp="http://schemas.openxmlformats.org/drawingml/2006/wordprocessingDrawing" xmlns:w10="urn:schemas-microsoft-com:office:word" xmlns:w="http://schemas.openxmlformats.org/wordprocessingml/2006/main" xmlns:w14="http://schemas.microsoft.com/office/word/2010/wordml" xmlns:w15="http://schemas.microsoft.com/office/word/2012/wordml" xmlns:w16cex="http://schemas.microsoft.com/office/word/2018/wordml/cex" xmlns:w16cid="http://schemas.microsoft.com/office/word/2016/wordml/cid" xmlns:w16="http://schemas.microsoft.com/office/word/2018/wordml" xmlns:w16du="http://schemas.microsoft.com/office/word/2023/wordml/word16du" xmlns:w16sdtdh="http://schemas.microsoft.com/office/word/2020/wordml/sdtdatahash" xmlns:w16sdtfl="http://schemas.microsoft.com/office/word/2024/wordml/sdtformatlock" xmlns:w16se="http://schemas.microsoft.com/office/word/2015/wordml/symex" xmlns:wpg="http://schemas.microsoft.com/office/word/2010/wordprocessingGroup" xmlns:wpi="http://schemas.microsoft.com/office/word/2010/wordprocessingInk" xmlns:wne="http://schemas.microsoft.com/office/word/2006/wordml" xmlns:wps="http://schemas.microsoft.com/office/word/2010/wordprocessingShape" mc:Ignorable="w14 w15 w16se w16cid w16 w16cex w16sdtdh w16sdtfl w16du wp14">
   <w:abstractNum w:abstractNumId="0" w15:restartNumberingAfterBreak="0">
     <w:nsid w:val="231211DE"/>
     <w:multiLevelType w:val="hybridMultilevel"/>
@@ -25931,7 +25908,7 @@
 </file>
 
 <file path=word/styles.xml><?xml version="1.0" encoding="utf-8"?>
-<w:styles xmlns:mc="http://schemas.openxmlformats.org/markup-compatibility/2006" xmlns:r="http://schemas.openxmlformats.org/officeDocument/2006/relationships" xmlns:w="http://schemas.openxmlformats.org/wordprocessingml/2006/main" xmlns:w14="http://schemas.microsoft.com/office/word/2010/wordml" xmlns:w15="http://schemas.microsoft.com/office/word/2012/wordml" xmlns:w16cex="http://schemas.microsoft.com/office/word/2018/wordml/cex" xmlns:w16cid="http://schemas.microsoft.com/office/word/2016/wordml/cid" xmlns:w16="http://schemas.microsoft.com/office/word/2018/wordml" xmlns:w16du="http://schemas.microsoft.com/office/word/2023/wordml/word16du" xmlns:w16sdtdh="http://schemas.microsoft.com/office/word/2020/wordml/sdtdatahash" xmlns:w16se="http://schemas.microsoft.com/office/word/2015/wordml/symex" mc:Ignorable="w14 w15 w16se w16cid w16 w16cex w16sdtdh w16du">
+<w:styles xmlns:mc="http://schemas.openxmlformats.org/markup-compatibility/2006" xmlns:r="http://schemas.openxmlformats.org/officeDocument/2006/relationships" xmlns:w="http://schemas.openxmlformats.org/wordprocessingml/2006/main" xmlns:w14="http://schemas.microsoft.com/office/word/2010/wordml" xmlns:w15="http://schemas.microsoft.com/office/word/2012/wordml" xmlns:w16cex="http://schemas.microsoft.com/office/word/2018/wordml/cex" xmlns:w16cid="http://schemas.microsoft.com/office/word/2016/wordml/cid" xmlns:w16="http://schemas.microsoft.com/office/word/2018/wordml" xmlns:w16du="http://schemas.microsoft.com/office/word/2023/wordml/word16du" xmlns:w16sdtdh="http://schemas.microsoft.com/office/word/2020/wordml/sdtdatahash" xmlns:w16sdtfl="http://schemas.microsoft.com/office/word/2024/wordml/sdtformatlock" xmlns:w16se="http://schemas.microsoft.com/office/word/2015/wordml/symex" mc:Ignorable="w14 w15 w16se w16cid w16 w16cex w16sdtdh w16sdtfl w16du">
   <w:docDefaults>
     <w:rPrDefault>
       <w:rPr>
@@ -26354,7 +26331,6 @@
   <w:style w:type="character" w:default="1" w:styleId="DefaultParagraphFont">
     <w:name w:val="Default Paragraph Font"/>
     <w:uiPriority w:val="1"/>
-    <w:semiHidden/>
     <w:unhideWhenUsed/>
   </w:style>
   <w:style w:type="table" w:default="1" w:styleId="TableNormal">
@@ -26381,6 +26357,7 @@
   <w:style w:type="paragraph" w:styleId="BodyText">
     <w:name w:val="Body Text"/>
     <w:basedOn w:val="Normal"/>
+    <w:link w:val="BodyTextChar"/>
     <w:uiPriority w:val="1"/>
     <w:qFormat/>
     <w:rPr>
@@ -26418,6 +26395,18 @@
     <w:basedOn w:val="Normal"/>
     <w:uiPriority w:val="1"/>
     <w:qFormat/>
+  </w:style>
+  <w:style w:type="character" w:customStyle="1" w:styleId="BodyTextChar">
+    <w:name w:val="Body Text Char"/>
+    <w:basedOn w:val="DefaultParagraphFont"/>
+    <w:link w:val="BodyText"/>
+    <w:uiPriority w:val="1"/>
+    <w:rsid w:val="00597E65"/>
+    <w:rPr>
+      <w:rFonts w:ascii="Times New Roman" w:eastAsia="Times New Roman" w:hAnsi="Times New Roman" w:cs="Times New Roman"/>
+      <w:sz w:val="20"/>
+      <w:szCs w:val="20"/>
+    </w:rPr>
   </w:style>
 </w:styles>
 </file>
